--- a/docs/ТЗ.docx
+++ b/docs/ТЗ.docx
@@ -118,7 +118,18 @@
         <w:t xml:space="preserve"> </w:t>
       </w:r>
       <w:r>
-        <w:t>21.0.2.1174</w:t>
+        <w:t>21.0</w:t>
+      </w:r>
+      <w:commentRangeStart w:id="0"/>
+      <w:r>
+        <w:t>.2.1174</w:t>
+      </w:r>
+      <w:commentRangeEnd w:id="0"/>
+      <w:r>
+        <w:rPr>
+          <w:rStyle w:val="a8"/>
+        </w:rPr>
+        <w:commentReference w:id="0"/>
       </w:r>
       <w:r>
         <w:t>.</w:t>
@@ -233,6 +244,9 @@
         <w:jc w:val="center"/>
       </w:pPr>
       <w:r>
+        <w:rPr>
+          <w:noProof/>
+        </w:rPr>
         <w:drawing>
           <wp:inline distT="0" distB="0" distL="0" distR="0" wp14:anchorId="25BEB316" wp14:editId="7F32BAD6">
             <wp:extent cx="5940425" cy="3136900"/>
@@ -249,7 +263,7 @@
                     <pic:cNvPicPr/>
                   </pic:nvPicPr>
                   <pic:blipFill>
-                    <a:blip r:embed="rId7"/>
+                    <a:blip r:embed="rId11"/>
                     <a:stretch>
                       <a:fillRect/>
                     </a:stretch>
@@ -290,6 +304,9 @@
         <w:jc w:val="center"/>
       </w:pPr>
       <w:r>
+        <w:rPr>
+          <w:noProof/>
+        </w:rPr>
         <w:lastRenderedPageBreak/>
         <w:drawing>
           <wp:inline distT="0" distB="0" distL="0" distR="0" wp14:anchorId="1A46F1A9" wp14:editId="2EB19BE4">
@@ -307,7 +324,7 @@
                     <pic:cNvPicPr/>
                   </pic:nvPicPr>
                   <pic:blipFill>
-                    <a:blip r:embed="rId8"/>
+                    <a:blip r:embed="rId12"/>
                     <a:stretch>
                       <a:fillRect/>
                     </a:stretch>
@@ -363,10 +380,7 @@
         </w:numPr>
       </w:pPr>
       <w:r>
-        <w:t>Длина большой части Lб</w:t>
-      </w:r>
-      <w:r>
-        <w:t xml:space="preserve"> (от </w:t>
+        <w:t xml:space="preserve">Длина большой части Lб (от </w:t>
       </w:r>
       <w:r>
         <w:t xml:space="preserve">100 </w:t>
@@ -516,7 +530,13 @@
         <w:t>фб</w:t>
       </w:r>
       <w:r>
-        <w:t xml:space="preserve"> – 0, либо от 5мм до </w:t>
+        <w:t xml:space="preserve"> – 0, либо от 5</w:t>
+      </w:r>
+      <w:r>
+        <w:t xml:space="preserve"> </w:t>
+      </w:r>
+      <w:r>
+        <w:t xml:space="preserve">мм до </w:t>
       </w:r>
       <w:r>
         <w:t>10 мм</w:t>
@@ -530,6 +550,7 @@
           <w:numId w:val="7"/>
         </w:numPr>
       </w:pPr>
+      <w:commentRangeStart w:id="1"/>
       <w:r>
         <w:t>Угол фаски малой части – 30, 45, 60 градусов</w:t>
       </w:r>
@@ -545,12 +566,20 @@
       <w:r>
         <w:t>Угол фаски большей части – 30, 45, 60 градусов</w:t>
       </w:r>
+      <w:commentRangeEnd w:id="1"/>
+      <w:r>
+        <w:rPr>
+          <w:rStyle w:val="a8"/>
+        </w:rPr>
+        <w:commentReference w:id="1"/>
+      </w:r>
     </w:p>
     <w:p>
       <w:pPr>
         <w:pStyle w:val="a4"/>
         <w:ind w:firstLine="426"/>
       </w:pPr>
+      <w:commentRangeStart w:id="2"/>
       <w:r>
         <w:t xml:space="preserve">Программа с пользовательским интерфейсом с возможностью изменения значений, представленных выше, и последующим построении объекта в САПР </w:t>
       </w:r>
@@ -564,7 +593,17 @@
         <w:t>D</w:t>
       </w:r>
       <w:r>
-        <w:t>. В плагине будут проходить проверки значений, вводимых пользователем. При введении некорректных значений будет изменятся цвет элемента управления. При нажатии на кнопку «Построить» будет проходить проверка правильности ввода данных. Если данные некорректн</w:t>
+        <w:t xml:space="preserve">. </w:t>
+      </w:r>
+      <w:commentRangeEnd w:id="2"/>
+      <w:r>
+        <w:rPr>
+          <w:rStyle w:val="a8"/>
+        </w:rPr>
+        <w:commentReference w:id="2"/>
+      </w:r>
+      <w:r>
+        <w:t>В плагине будут проходить проверки значений, вводимых пользователем. При введении некорректных значений будет изменятся цвет элемента управления. При нажатии на кнопку «Построить» будет проходить проверка правильности ввода данных. Если данные некорректн</w:t>
       </w:r>
       <w:r>
         <w:t>ые, то высветит</w:t>
@@ -691,11 +730,22 @@
       <w:r>
         <w:t xml:space="preserve"> </w:t>
       </w:r>
+      <w:commentRangeStart w:id="3"/>
       <w:r>
         <w:t>21.0.2.1174</w:t>
       </w:r>
       <w:r>
-        <w:t xml:space="preserve"> 2022</w:t>
+        <w:t xml:space="preserve"> </w:t>
+      </w:r>
+      <w:commentRangeEnd w:id="3"/>
+      <w:r>
+        <w:rPr>
+          <w:rStyle w:val="a8"/>
+        </w:rPr>
+        <w:commentReference w:id="3"/>
+      </w:r>
+      <w:r>
+        <w:t>2022</w:t>
       </w:r>
       <w:r>
         <w:t>;</w:t>
@@ -1220,7 +1270,11 @@
         <w:ind w:firstLine="426"/>
       </w:pPr>
       <w:r>
-        <w:t>Дата выдачи задания: «</w:t>
+        <w:t xml:space="preserve">Дата выдачи задания: </w:t>
+      </w:r>
+      <w:commentRangeStart w:id="4"/>
+      <w:r>
+        <w:t>«</w:t>
       </w:r>
       <w:r>
         <w:rPr>
@@ -1238,7 +1292,17 @@
         <w:t>сентября</w:t>
       </w:r>
       <w:r>
-        <w:t xml:space="preserve"> 20</w:t>
+        <w:t xml:space="preserve"> </w:t>
+      </w:r>
+      <w:commentRangeEnd w:id="4"/>
+      <w:r>
+        <w:rPr>
+          <w:rStyle w:val="a8"/>
+        </w:rPr>
+        <w:commentReference w:id="4"/>
+      </w:r>
+      <w:r>
+        <w:t>20</w:t>
       </w:r>
       <w:r>
         <w:rPr>
@@ -1353,8 +1417,8 @@
     </w:p>
     <w:p/>
     <w:sectPr>
-      <w:headerReference w:type="default" r:id="rId9"/>
-      <w:footerReference w:type="first" r:id="rId10"/>
+      <w:headerReference w:type="default" r:id="rId13"/>
+      <w:footerReference w:type="first" r:id="rId14"/>
       <w:pgSz w:w="11906" w:h="16838"/>
       <w:pgMar w:top="1134" w:right="850" w:bottom="1134" w:left="1701" w:header="708" w:footer="708" w:gutter="0"/>
       <w:cols w:space="708"/>
@@ -1363,6 +1427,106 @@
     </w:sectPr>
   </w:body>
 </w:document>
+</file>
+
+<file path=word/comments.xml><?xml version="1.0" encoding="utf-8"?>
+<w:comments xmlns:wpc="http://schemas.microsoft.com/office/word/2010/wordprocessingCanvas" xmlns:cx="http://schemas.microsoft.com/office/drawing/2014/chartex" xmlns:cx1="http://schemas.microsoft.com/office/drawing/2015/9/8/chartex" xmlns:cx2="http://schemas.microsoft.com/office/drawing/2015/10/21/chartex" xmlns:cx3="http://schemas.microsoft.com/office/drawing/2016/5/9/chartex" xmlns:cx4="http://schemas.microsoft.com/office/drawing/2016/5/10/chartex" xmlns:cx5="http://schemas.microsoft.com/office/drawing/2016/5/11/chartex" xmlns:cx6="http://schemas.microsoft.com/office/drawing/2016/5/12/chartex" xmlns:cx7="http://schemas.microsoft.com/office/drawing/2016/5/13/chartex" xmlns:cx8="http://schemas.microsoft.com/office/drawing/2016/5/14/chartex" xmlns:mc="http://schemas.openxmlformats.org/markup-compatibility/2006" xmlns:aink="http://schemas.microsoft.com/office/drawing/2016/ink" xmlns:am3d="http://schemas.microsoft.com/office/drawing/2017/model3d" xmlns:o="urn:schemas-microsoft-com:office:office" xmlns:oel="http://schemas.microsoft.com/office/2019/extlst" xmlns:r="http://schemas.openxmlformats.org/officeDocument/2006/relationships" xmlns:m="http://schemas.openxmlformats.org/officeDocument/2006/math" xmlns:v="urn:schemas-microsoft-com:vml" xmlns:wp14="http://schemas.microsoft.com/office/word/2010/wordprocessingDrawing" xmlns:wp="http://schemas.openxmlformats.org/drawingml/2006/wordprocessingDrawing" xmlns:w10="urn:schemas-microsoft-com:office:word" xmlns:w="http://schemas.openxmlformats.org/wordprocessingml/2006/main" xmlns:w14="http://schemas.microsoft.com/office/word/2010/wordml" xmlns:w15="http://schemas.microsoft.com/office/word/2012/wordml" xmlns:w16cex="http://schemas.microsoft.com/office/word/2018/wordml/cex" xmlns:w16cid="http://schemas.microsoft.com/office/word/2016/wordml/cid" xmlns:w16="http://schemas.microsoft.com/office/word/2018/wordml" xmlns:w16sdtdh="http://schemas.microsoft.com/office/word/2020/wordml/sdtdatahash" xmlns:w16se="http://schemas.microsoft.com/office/word/2015/wordml/symex" xmlns:wpg="http://schemas.microsoft.com/office/word/2010/wordprocessingGroup" xmlns:wpi="http://schemas.microsoft.com/office/word/2010/wordprocessingInk" xmlns:wne="http://schemas.microsoft.com/office/word/2006/wordml" xmlns:wps="http://schemas.microsoft.com/office/word/2010/wordprocessingShape" mc:Ignorable="w14 w15 w16se w16cid w16 w16cex w16sdtdh wp14">
+  <w:comment w:id="0" w:author="Kalentyev Alexey" w:date="2022-09-23T14:14:00Z" w:initials="KA">
+    <w:p>
+      <w:pPr>
+        <w:pStyle w:val="a9"/>
+      </w:pPr>
+      <w:r>
+        <w:rPr>
+          <w:rStyle w:val="a8"/>
+        </w:rPr>
+        <w:annotationRef/>
+      </w:r>
+    </w:p>
+  </w:comment>
+  <w:comment w:id="1" w:author="Kalentyev Alexey" w:date="2022-09-23T14:15:00Z" w:initials="KA">
+    <w:p>
+      <w:pPr>
+        <w:pStyle w:val="a9"/>
+      </w:pPr>
+      <w:r>
+        <w:rPr>
+          <w:rStyle w:val="a8"/>
+        </w:rPr>
+        <w:annotationRef/>
+      </w:r>
+    </w:p>
+  </w:comment>
+  <w:comment w:id="2" w:author="Kalentyev Alexey" w:date="2022-09-23T14:15:00Z" w:initials="KA">
+    <w:p>
+      <w:pPr>
+        <w:pStyle w:val="a9"/>
+      </w:pPr>
+      <w:r>
+        <w:rPr>
+          <w:rStyle w:val="a8"/>
+        </w:rPr>
+        <w:annotationRef/>
+      </w:r>
+    </w:p>
+  </w:comment>
+  <w:comment w:id="3" w:author="Kalentyev Alexey" w:date="2022-09-23T14:16:00Z" w:initials="KA">
+    <w:p>
+      <w:pPr>
+        <w:pStyle w:val="a9"/>
+      </w:pPr>
+      <w:r>
+        <w:rPr>
+          <w:rStyle w:val="a8"/>
+        </w:rPr>
+        <w:annotationRef/>
+      </w:r>
+    </w:p>
+  </w:comment>
+  <w:comment w:id="4" w:author="Kalentyev Alexey" w:date="2022-09-23T14:16:00Z" w:initials="KA">
+    <w:p>
+      <w:pPr>
+        <w:pStyle w:val="a9"/>
+      </w:pPr>
+      <w:r>
+        <w:rPr>
+          <w:rStyle w:val="a8"/>
+        </w:rPr>
+        <w:annotationRef/>
+      </w:r>
+    </w:p>
+  </w:comment>
+</w:comments>
+</file>
+
+<file path=word/commentsExtended.xml><?xml version="1.0" encoding="utf-8"?>
+<w15:commentsEx xmlns:wpc="http://schemas.microsoft.com/office/word/2010/wordprocessingCanvas" xmlns:cx="http://schemas.microsoft.com/office/drawing/2014/chartex" xmlns:cx1="http://schemas.microsoft.com/office/drawing/2015/9/8/chartex" xmlns:cx2="http://schemas.microsoft.com/office/drawing/2015/10/21/chartex" xmlns:cx3="http://schemas.microsoft.com/office/drawing/2016/5/9/chartex" xmlns:cx4="http://schemas.microsoft.com/office/drawing/2016/5/10/chartex" xmlns:cx5="http://schemas.microsoft.com/office/drawing/2016/5/11/chartex" xmlns:cx6="http://schemas.microsoft.com/office/drawing/2016/5/12/chartex" xmlns:cx7="http://schemas.microsoft.com/office/drawing/2016/5/13/chartex" xmlns:cx8="http://schemas.microsoft.com/office/drawing/2016/5/14/chartex" xmlns:mc="http://schemas.openxmlformats.org/markup-compatibility/2006" xmlns:aink="http://schemas.microsoft.com/office/drawing/2016/ink" xmlns:am3d="http://schemas.microsoft.com/office/drawing/2017/model3d" xmlns:o="urn:schemas-microsoft-com:office:office" xmlns:oel="http://schemas.microsoft.com/office/2019/extlst" xmlns:r="http://schemas.openxmlformats.org/officeDocument/2006/relationships" xmlns:m="http://schemas.openxmlformats.org/officeDocument/2006/math" xmlns:v="urn:schemas-microsoft-com:vml" xmlns:wp14="http://schemas.microsoft.com/office/word/2010/wordprocessingDrawing" xmlns:wp="http://schemas.openxmlformats.org/drawingml/2006/wordprocessingDrawing" xmlns:w10="urn:schemas-microsoft-com:office:word" xmlns:w="http://schemas.openxmlformats.org/wordprocessingml/2006/main" xmlns:w14="http://schemas.microsoft.com/office/word/2010/wordml" xmlns:w15="http://schemas.microsoft.com/office/word/2012/wordml" xmlns:w16cex="http://schemas.microsoft.com/office/word/2018/wordml/cex" xmlns:w16cid="http://schemas.microsoft.com/office/word/2016/wordml/cid" xmlns:w16="http://schemas.microsoft.com/office/word/2018/wordml" xmlns:w16sdtdh="http://schemas.microsoft.com/office/word/2020/wordml/sdtdatahash" xmlns:w16se="http://schemas.microsoft.com/office/word/2015/wordml/symex" xmlns:wpg="http://schemas.microsoft.com/office/word/2010/wordprocessingGroup" xmlns:wpi="http://schemas.microsoft.com/office/word/2010/wordprocessingInk" xmlns:wne="http://schemas.microsoft.com/office/word/2006/wordml" xmlns:wps="http://schemas.microsoft.com/office/word/2010/wordprocessingShape" mc:Ignorable="w14 w15 w16se w16cid w16 w16cex w16sdtdh wp14">
+  <w15:commentEx w15:paraId="7CD3B9DC" w15:done="0"/>
+  <w15:commentEx w15:paraId="13A5A97D" w15:done="0"/>
+  <w15:commentEx w15:paraId="70EFC6B4" w15:done="0"/>
+  <w15:commentEx w15:paraId="52B3881A" w15:done="0"/>
+  <w15:commentEx w15:paraId="6262E4F8" w15:done="0"/>
+</w15:commentsEx>
+</file>
+
+<file path=word/commentsExtensible.xml><?xml version="1.0" encoding="utf-8"?>
+<w16cex:commentsExtensible xmlns:wpc="http://schemas.microsoft.com/office/word/2010/wordprocessingCanvas" xmlns:cx="http://schemas.microsoft.com/office/drawing/2014/chartex" xmlns:cx1="http://schemas.microsoft.com/office/drawing/2015/9/8/chartex" xmlns:cx2="http://schemas.microsoft.com/office/drawing/2015/10/21/chartex" xmlns:cx3="http://schemas.microsoft.com/office/drawing/2016/5/9/chartex" xmlns:cx4="http://schemas.microsoft.com/office/drawing/2016/5/10/chartex" xmlns:cx5="http://schemas.microsoft.com/office/drawing/2016/5/11/chartex" xmlns:cx6="http://schemas.microsoft.com/office/drawing/2016/5/12/chartex" xmlns:cx7="http://schemas.microsoft.com/office/drawing/2016/5/13/chartex" xmlns:cx8="http://schemas.microsoft.com/office/drawing/2016/5/14/chartex" xmlns:mc="http://schemas.openxmlformats.org/markup-compatibility/2006" xmlns:aink="http://schemas.microsoft.com/office/drawing/2016/ink" xmlns:am3d="http://schemas.microsoft.com/office/drawing/2017/model3d" xmlns:o="urn:schemas-microsoft-com:office:office" xmlns:oel="http://schemas.microsoft.com/office/2019/extlst" xmlns:r="http://schemas.openxmlformats.org/officeDocument/2006/relationships" xmlns:m="http://schemas.openxmlformats.org/officeDocument/2006/math" xmlns:v="urn:schemas-microsoft-com:vml" xmlns:wp14="http://schemas.microsoft.com/office/word/2010/wordprocessingDrawing" xmlns:wp="http://schemas.openxmlformats.org/drawingml/2006/wordprocessingDrawing" xmlns:w10="urn:schemas-microsoft-com:office:word" xmlns:w="http://schemas.openxmlformats.org/wordprocessingml/2006/main" xmlns:w14="http://schemas.microsoft.com/office/word/2010/wordml" xmlns:w15="http://schemas.microsoft.com/office/word/2012/wordml" xmlns:w16cex="http://schemas.microsoft.com/office/word/2018/wordml/cex" xmlns:w16cid="http://schemas.microsoft.com/office/word/2016/wordml/cid" xmlns:w16="http://schemas.microsoft.com/office/word/2018/wordml" xmlns:w16sdtdh="http://schemas.microsoft.com/office/word/2020/wordml/sdtdatahash" xmlns:w16se="http://schemas.microsoft.com/office/word/2015/wordml/symex" xmlns:wpg="http://schemas.microsoft.com/office/word/2010/wordprocessingGroup" xmlns:wpi="http://schemas.microsoft.com/office/word/2010/wordprocessingInk" xmlns:wne="http://schemas.microsoft.com/office/word/2006/wordml" xmlns:wps="http://schemas.microsoft.com/office/word/2010/wordprocessingShape" mc:Ignorable="w14 w15 w16se w16cid w16 w16cex w16sdtdh wp14">
+  <w16cex:commentExtensible w16cex:durableId="26D83DDF" w16cex:dateUtc="2022-09-23T07:14:00Z"/>
+  <w16cex:commentExtensible w16cex:durableId="26D83E01" w16cex:dateUtc="2022-09-23T07:15:00Z"/>
+  <w16cex:commentExtensible w16cex:durableId="26D83E10" w16cex:dateUtc="2022-09-23T07:15:00Z"/>
+  <w16cex:commentExtensible w16cex:durableId="26D83E23" w16cex:dateUtc="2022-09-23T07:16:00Z"/>
+  <w16cex:commentExtensible w16cex:durableId="26D83E2E" w16cex:dateUtc="2022-09-23T07:16:00Z"/>
+</w16cex:commentsExtensible>
+</file>
+
+<file path=word/commentsIds.xml><?xml version="1.0" encoding="utf-8"?>
+<w16cid:commentsIds xmlns:wpc="http://schemas.microsoft.com/office/word/2010/wordprocessingCanvas" xmlns:cx="http://schemas.microsoft.com/office/drawing/2014/chartex" xmlns:cx1="http://schemas.microsoft.com/office/drawing/2015/9/8/chartex" xmlns:cx2="http://schemas.microsoft.com/office/drawing/2015/10/21/chartex" xmlns:cx3="http://schemas.microsoft.com/office/drawing/2016/5/9/chartex" xmlns:cx4="http://schemas.microsoft.com/office/drawing/2016/5/10/chartex" xmlns:cx5="http://schemas.microsoft.com/office/drawing/2016/5/11/chartex" xmlns:cx6="http://schemas.microsoft.com/office/drawing/2016/5/12/chartex" xmlns:cx7="http://schemas.microsoft.com/office/drawing/2016/5/13/chartex" xmlns:cx8="http://schemas.microsoft.com/office/drawing/2016/5/14/chartex" xmlns:mc="http://schemas.openxmlformats.org/markup-compatibility/2006" xmlns:aink="http://schemas.microsoft.com/office/drawing/2016/ink" xmlns:am3d="http://schemas.microsoft.com/office/drawing/2017/model3d" xmlns:o="urn:schemas-microsoft-com:office:office" xmlns:oel="http://schemas.microsoft.com/office/2019/extlst" xmlns:r="http://schemas.openxmlformats.org/officeDocument/2006/relationships" xmlns:m="http://schemas.openxmlformats.org/officeDocument/2006/math" xmlns:v="urn:schemas-microsoft-com:vml" xmlns:wp14="http://schemas.microsoft.com/office/word/2010/wordprocessingDrawing" xmlns:wp="http://schemas.openxmlformats.org/drawingml/2006/wordprocessingDrawing" xmlns:w10="urn:schemas-microsoft-com:office:word" xmlns:w="http://schemas.openxmlformats.org/wordprocessingml/2006/main" xmlns:w14="http://schemas.microsoft.com/office/word/2010/wordml" xmlns:w15="http://schemas.microsoft.com/office/word/2012/wordml" xmlns:w16cex="http://schemas.microsoft.com/office/word/2018/wordml/cex" xmlns:w16cid="http://schemas.microsoft.com/office/word/2016/wordml/cid" xmlns:w16="http://schemas.microsoft.com/office/word/2018/wordml" xmlns:w16sdtdh="http://schemas.microsoft.com/office/word/2020/wordml/sdtdatahash" xmlns:w16se="http://schemas.microsoft.com/office/word/2015/wordml/symex" xmlns:wpg="http://schemas.microsoft.com/office/word/2010/wordprocessingGroup" xmlns:wpi="http://schemas.microsoft.com/office/word/2010/wordprocessingInk" xmlns:wne="http://schemas.microsoft.com/office/word/2006/wordml" xmlns:wps="http://schemas.microsoft.com/office/word/2010/wordprocessingShape" mc:Ignorable="w14 w15 w16se w16cid w16 w16cex w16sdtdh wp14">
+  <w16cid:commentId w16cid:paraId="7CD3B9DC" w16cid:durableId="26D83DDF"/>
+  <w16cid:commentId w16cid:paraId="13A5A97D" w16cid:durableId="26D83E01"/>
+  <w16cid:commentId w16cid:paraId="70EFC6B4" w16cid:durableId="26D83E10"/>
+  <w16cid:commentId w16cid:paraId="52B3881A" w16cid:durableId="26D83E23"/>
+  <w16cid:commentId w16cid:paraId="6262E4F8" w16cid:durableId="26D83E2E"/>
+</w16cid:commentsIds>
 </file>
 
 <file path=word/endnotes.xml><?xml version="1.0" encoding="utf-8"?>
@@ -2178,6 +2342,14 @@
     <w:abstractNumId w:val="1"/>
   </w:num>
 </w:numbering>
+</file>
+
+<file path=word/people.xml><?xml version="1.0" encoding="utf-8"?>
+<w15:people xmlns:wpc="http://schemas.microsoft.com/office/word/2010/wordprocessingCanvas" xmlns:cx="http://schemas.microsoft.com/office/drawing/2014/chartex" xmlns:cx1="http://schemas.microsoft.com/office/drawing/2015/9/8/chartex" xmlns:cx2="http://schemas.microsoft.com/office/drawing/2015/10/21/chartex" xmlns:cx3="http://schemas.microsoft.com/office/drawing/2016/5/9/chartex" xmlns:cx4="http://schemas.microsoft.com/office/drawing/2016/5/10/chartex" xmlns:cx5="http://schemas.microsoft.com/office/drawing/2016/5/11/chartex" xmlns:cx6="http://schemas.microsoft.com/office/drawing/2016/5/12/chartex" xmlns:cx7="http://schemas.microsoft.com/office/drawing/2016/5/13/chartex" xmlns:cx8="http://schemas.microsoft.com/office/drawing/2016/5/14/chartex" xmlns:mc="http://schemas.openxmlformats.org/markup-compatibility/2006" xmlns:aink="http://schemas.microsoft.com/office/drawing/2016/ink" xmlns:am3d="http://schemas.microsoft.com/office/drawing/2017/model3d" xmlns:o="urn:schemas-microsoft-com:office:office" xmlns:oel="http://schemas.microsoft.com/office/2019/extlst" xmlns:r="http://schemas.openxmlformats.org/officeDocument/2006/relationships" xmlns:m="http://schemas.openxmlformats.org/officeDocument/2006/math" xmlns:v="urn:schemas-microsoft-com:vml" xmlns:wp14="http://schemas.microsoft.com/office/word/2010/wordprocessingDrawing" xmlns:wp="http://schemas.openxmlformats.org/drawingml/2006/wordprocessingDrawing" xmlns:w10="urn:schemas-microsoft-com:office:word" xmlns:w="http://schemas.openxmlformats.org/wordprocessingml/2006/main" xmlns:w14="http://schemas.microsoft.com/office/word/2010/wordml" xmlns:w15="http://schemas.microsoft.com/office/word/2012/wordml" xmlns:w16cex="http://schemas.microsoft.com/office/word/2018/wordml/cex" xmlns:w16cid="http://schemas.microsoft.com/office/word/2016/wordml/cid" xmlns:w16="http://schemas.microsoft.com/office/word/2018/wordml" xmlns:w16sdtdh="http://schemas.microsoft.com/office/word/2020/wordml/sdtdatahash" xmlns:w16se="http://schemas.microsoft.com/office/word/2015/wordml/symex" xmlns:wpg="http://schemas.microsoft.com/office/word/2010/wordprocessingGroup" xmlns:wpi="http://schemas.microsoft.com/office/word/2010/wordprocessingInk" xmlns:wne="http://schemas.microsoft.com/office/word/2006/wordml" xmlns:wps="http://schemas.microsoft.com/office/word/2010/wordprocessingShape" mc:Ignorable="w14 w15 w16se w16cid w16 w16cex w16sdtdh wp14">
+  <w15:person w15:author="Kalentyev Alexey">
+    <w15:presenceInfo w15:providerId="Windows Live" w15:userId="da819b8650d7d997"/>
+  </w15:person>
+</w15:people>
 </file>
 
 <file path=word/styles.xml><?xml version="1.0" encoding="utf-8"?>
@@ -2303,6 +2475,7 @@
     <w:lsdException w:name="HTML Sample" w:semiHidden="1" w:unhideWhenUsed="1"/>
     <w:lsdException w:name="HTML Typewriter" w:semiHidden="1" w:unhideWhenUsed="1"/>
     <w:lsdException w:name="HTML Variable" w:semiHidden="1" w:unhideWhenUsed="1"/>
+    <w:lsdException w:name="Normal Table" w:semiHidden="1" w:unhideWhenUsed="1"/>
     <w:lsdException w:name="annotation subject" w:semiHidden="1" w:unhideWhenUsed="1"/>
     <w:lsdException w:name="No List" w:semiHidden="1" w:unhideWhenUsed="1"/>
     <w:lsdException w:name="Outline List 1" w:semiHidden="1" w:unhideWhenUsed="1"/>
@@ -2345,8 +2518,11 @@
     <w:lsdException w:name="Table Contemporary" w:semiHidden="1" w:unhideWhenUsed="1"/>
     <w:lsdException w:name="Table Elegant" w:semiHidden="1" w:unhideWhenUsed="1"/>
     <w:lsdException w:name="Table Professional" w:semiHidden="1" w:unhideWhenUsed="1"/>
+    <w:lsdException w:name="Table Subtle 1" w:semiHidden="1" w:unhideWhenUsed="1"/>
     <w:lsdException w:name="Table Subtle 2" w:semiHidden="1" w:unhideWhenUsed="1"/>
     <w:lsdException w:name="Table Web 1" w:semiHidden="1" w:unhideWhenUsed="1"/>
+    <w:lsdException w:name="Table Web 2" w:semiHidden="1" w:unhideWhenUsed="1"/>
+    <w:lsdException w:name="Table Web 3" w:semiHidden="1" w:unhideWhenUsed="1"/>
     <w:lsdException w:name="Balloon Text" w:semiHidden="1" w:unhideWhenUsed="1"/>
     <w:lsdException w:name="Table Grid" w:uiPriority="39"/>
     <w:lsdException w:name="Table Theme" w:semiHidden="1" w:unhideWhenUsed="1"/>
